--- a/website/Sparsh_Trivedy_Resume.docx
+++ b/website/Sparsh_Trivedy_Resume.docx
@@ -239,15 +239,7 @@
           <w:sz w:val="24"/>
           <w:szCs w:val="24"/>
         </w:rPr>
-        <w:t xml:space="preserve">  </w:t>
-      </w:r>
-      <w:r>
-        <w:rPr>
-          <w:color w:val="000000" w:themeColor="text1"/>
-          <w:sz w:val="24"/>
-          <w:szCs w:val="24"/>
-        </w:rPr>
-        <w:t>Java, C++, JavaScript</w:t>
+        <w:t xml:space="preserve">  Java, C++, JavaScript</w:t>
       </w:r>
       <w:r>
         <w:rPr>
@@ -271,7 +263,7 @@
           <w:sz w:val="24"/>
           <w:szCs w:val="24"/>
         </w:rPr>
-        <w:t>, R</w:t>
+        <w:t>, R*</w:t>
       </w:r>
       <w:r>
         <w:rPr>
@@ -280,14 +272,6 @@
           <w:szCs w:val="24"/>
         </w:rPr>
         <w:t>, C</w:t>
-      </w:r>
-      <w:r>
-        <w:rPr>
-          <w:color w:val="000000" w:themeColor="text1"/>
-          <w:sz w:val="24"/>
-          <w:szCs w:val="24"/>
-        </w:rPr>
-        <w:t>*</w:t>
       </w:r>
     </w:p>
     <w:p>
@@ -365,15 +349,7 @@
           <w:sz w:val="24"/>
           <w:szCs w:val="24"/>
         </w:rPr>
-        <w:t>GitHub</w:t>
-      </w:r>
-      <w:r>
-        <w:rPr>
-          <w:color w:val="000000" w:themeColor="text1"/>
-          <w:sz w:val="24"/>
-          <w:szCs w:val="24"/>
-        </w:rPr>
-        <w:t>, Git</w:t>
+        <w:t>GitHub, Git</w:t>
       </w:r>
     </w:p>
     <w:p>
@@ -569,97 +545,80 @@
     <w:p>
       <w:pPr>
         <w:spacing w:line="276" w:lineRule="auto"/>
-        <w:rPr>
-          <w:color w:val="000000" w:themeColor="text1"/>
-          <w:sz w:val="24"/>
-          <w:szCs w:val="24"/>
-        </w:rPr>
-      </w:pPr>
-      <w:r>
-        <w:rPr>
-          <w:b/>
-          <w:bCs/>
-          <w:color w:val="000000" w:themeColor="text1"/>
-          <w:sz w:val="36"/>
-          <w:szCs w:val="36"/>
-        </w:rPr>
-        <w:tab/>
-      </w:r>
-      <w:r>
-        <w:rPr>
-          <w:b/>
-          <w:bCs/>
-          <w:color w:val="000000" w:themeColor="text1"/>
-          <w:sz w:val="24"/>
-          <w:szCs w:val="24"/>
-        </w:rPr>
-        <w:t>Coffee Ordering Application</w:t>
-      </w:r>
-      <w:r>
-        <w:rPr>
-          <w:b/>
-          <w:bCs/>
-          <w:color w:val="000000" w:themeColor="text1"/>
-          <w:sz w:val="24"/>
-          <w:szCs w:val="24"/>
-        </w:rPr>
-        <w:tab/>
-      </w:r>
-      <w:r>
-        <w:rPr>
-          <w:b/>
-          <w:bCs/>
-          <w:color w:val="000000" w:themeColor="text1"/>
-          <w:sz w:val="24"/>
-          <w:szCs w:val="24"/>
-        </w:rPr>
-        <w:tab/>
-      </w:r>
-      <w:r>
-        <w:rPr>
-          <w:b/>
-          <w:bCs/>
-          <w:color w:val="000000" w:themeColor="text1"/>
-          <w:sz w:val="24"/>
-          <w:szCs w:val="24"/>
-        </w:rPr>
-        <w:tab/>
-      </w:r>
-      <w:r>
-        <w:rPr>
-          <w:b/>
-          <w:bCs/>
-          <w:color w:val="000000" w:themeColor="text1"/>
-          <w:sz w:val="24"/>
-          <w:szCs w:val="24"/>
-        </w:rPr>
-        <w:tab/>
-      </w:r>
-      <w:r>
-        <w:rPr>
-          <w:b/>
-          <w:bCs/>
-          <w:color w:val="000000" w:themeColor="text1"/>
-          <w:sz w:val="24"/>
-          <w:szCs w:val="24"/>
-        </w:rPr>
-        <w:tab/>
-      </w:r>
-      <w:r>
-        <w:rPr>
-          <w:color w:val="000000" w:themeColor="text1"/>
-          <w:sz w:val="24"/>
-          <w:szCs w:val="24"/>
-        </w:rPr>
-        <w:t xml:space="preserve">Academic, </w:t>
-      </w:r>
-      <w:r>
-        <w:rPr>
-          <w:color w:val="000000" w:themeColor="text1"/>
-          <w:sz w:val="24"/>
-          <w:szCs w:val="24"/>
-        </w:rPr>
-        <w:t>Sep-Dec 2021</w:t>
+        <w:ind w:left="720"/>
+        <w:rPr>
+          <w:color w:val="000000" w:themeColor="text1"/>
+          <w:sz w:val="24"/>
+          <w:szCs w:val="24"/>
+        </w:rPr>
+      </w:pPr>
+      <w:r>
+        <w:rPr>
+          <w:b/>
+          <w:bCs/>
+          <w:color w:val="000000" w:themeColor="text1"/>
+          <w:sz w:val="24"/>
+          <w:szCs w:val="24"/>
+        </w:rPr>
+        <w:t>Image</w:t>
+      </w:r>
+      <w:r>
+        <w:rPr>
+          <w:b/>
+          <w:bCs/>
+          <w:color w:val="000000" w:themeColor="text1"/>
+          <w:sz w:val="24"/>
+          <w:szCs w:val="24"/>
+        </w:rPr>
+        <w:t xml:space="preserve"> Recognition Web Application</w:t>
+      </w:r>
+      <w:r>
+        <w:rPr>
+          <w:b/>
+          <w:bCs/>
+          <w:color w:val="000000" w:themeColor="text1"/>
+          <w:sz w:val="24"/>
+          <w:szCs w:val="24"/>
+        </w:rPr>
+        <w:t xml:space="preserve"> - Personal</w:t>
+      </w:r>
+      <w:r>
+        <w:rPr>
+          <w:b/>
+          <w:bCs/>
+          <w:color w:val="000000" w:themeColor="text1"/>
+          <w:sz w:val="24"/>
+          <w:szCs w:val="24"/>
+        </w:rPr>
+        <w:tab/>
+      </w:r>
+      <w:r>
+        <w:rPr>
+          <w:b/>
+          <w:bCs/>
+          <w:color w:val="000000" w:themeColor="text1"/>
+          <w:sz w:val="24"/>
+          <w:szCs w:val="24"/>
+        </w:rPr>
+        <w:tab/>
+      </w:r>
+      <w:r>
+        <w:rPr>
+          <w:b/>
+          <w:bCs/>
+          <w:color w:val="000000" w:themeColor="text1"/>
+          <w:sz w:val="24"/>
+          <w:szCs w:val="24"/>
+        </w:rPr>
+        <w:tab/>
+      </w:r>
+      <w:r>
+        <w:rPr>
+          <w:color w:val="000000" w:themeColor="text1"/>
+          <w:sz w:val="24"/>
+          <w:szCs w:val="24"/>
+        </w:rPr>
+        <w:t>Apr 2022</w:t>
       </w:r>
     </w:p>
     <w:p>
@@ -682,47 +641,7 @@
           <w:sz w:val="24"/>
           <w:szCs w:val="24"/>
         </w:rPr>
-        <w:t xml:space="preserve">Developed </w:t>
-      </w:r>
-      <w:r>
-        <w:rPr>
-          <w:color w:val="000000" w:themeColor="text1"/>
-          <w:sz w:val="24"/>
-          <w:szCs w:val="24"/>
-        </w:rPr>
-        <w:t xml:space="preserve">an application in Java with a graphical user interface that allows a user to order </w:t>
-      </w:r>
-      <w:r>
-        <w:rPr>
-          <w:color w:val="000000" w:themeColor="text1"/>
-          <w:sz w:val="24"/>
-          <w:szCs w:val="24"/>
-        </w:rPr>
-        <w:t xml:space="preserve">multiple </w:t>
-      </w:r>
-      <w:r>
-        <w:rPr>
-          <w:color w:val="000000" w:themeColor="text1"/>
-          <w:sz w:val="24"/>
-          <w:szCs w:val="24"/>
-        </w:rPr>
-        <w:t>customized drinks</w:t>
-      </w:r>
-      <w:r>
-        <w:rPr>
-          <w:color w:val="000000" w:themeColor="text1"/>
-          <w:sz w:val="24"/>
-          <w:szCs w:val="24"/>
-        </w:rPr>
-        <w:t>, generate bill and check order summary</w:t>
-      </w:r>
-      <w:r>
-        <w:rPr>
-          <w:color w:val="000000" w:themeColor="text1"/>
-          <w:sz w:val="24"/>
-          <w:szCs w:val="24"/>
-        </w:rPr>
-        <w:t>.</w:t>
+        <w:t>Developed a frontend application in React.js that recognizes the object in the image URL entered by the user and displays the top 5 results.</w:t>
       </w:r>
     </w:p>
     <w:p>
@@ -745,7 +664,7 @@
           <w:sz w:val="24"/>
           <w:szCs w:val="24"/>
         </w:rPr>
-        <w:t>Refactored an existing JSON file to enable save and load functionality in our application.</w:t>
+        <w:t>The image recognition functionality was added by making use of a machine learning API.</w:t>
       </w:r>
     </w:p>
     <w:p>
@@ -753,6 +672,8 @@
         <w:spacing w:line="276" w:lineRule="auto"/>
         <w:ind w:left="720"/>
         <w:rPr>
+          <w:b/>
+          <w:bCs/>
           <w:color w:val="000000" w:themeColor="text1"/>
           <w:sz w:val="24"/>
           <w:szCs w:val="24"/>
@@ -777,55 +698,65 @@
           <w:sz w:val="24"/>
           <w:szCs w:val="24"/>
         </w:rPr>
-        <w:t>Face Recognition Web Application</w:t>
-      </w:r>
-      <w:r>
-        <w:rPr>
-          <w:b/>
-          <w:bCs/>
-          <w:color w:val="000000" w:themeColor="text1"/>
-          <w:sz w:val="24"/>
-          <w:szCs w:val="24"/>
-        </w:rPr>
-        <w:tab/>
-      </w:r>
-      <w:r>
-        <w:rPr>
-          <w:b/>
-          <w:bCs/>
-          <w:color w:val="000000" w:themeColor="text1"/>
-          <w:sz w:val="24"/>
-          <w:szCs w:val="24"/>
-        </w:rPr>
-        <w:tab/>
-      </w:r>
-      <w:r>
-        <w:rPr>
-          <w:b/>
-          <w:bCs/>
-          <w:color w:val="000000" w:themeColor="text1"/>
-          <w:sz w:val="24"/>
-          <w:szCs w:val="24"/>
-        </w:rPr>
-        <w:tab/>
-      </w:r>
-      <w:r>
-        <w:rPr>
-          <w:b/>
-          <w:bCs/>
-          <w:color w:val="000000" w:themeColor="text1"/>
-          <w:sz w:val="24"/>
-          <w:szCs w:val="24"/>
-        </w:rPr>
-        <w:tab/>
-      </w:r>
-      <w:r>
-        <w:rPr>
-          <w:color w:val="000000" w:themeColor="text1"/>
-          <w:sz w:val="24"/>
-          <w:szCs w:val="24"/>
-        </w:rPr>
-        <w:t>Personal, Dec-Jan 2022</w:t>
+        <w:t>Image Partitioning Trees - Academic</w:t>
+      </w:r>
+      <w:r>
+        <w:rPr>
+          <w:b/>
+          <w:bCs/>
+          <w:color w:val="000000" w:themeColor="text1"/>
+          <w:sz w:val="24"/>
+          <w:szCs w:val="24"/>
+        </w:rPr>
+        <w:tab/>
+      </w:r>
+      <w:r>
+        <w:rPr>
+          <w:b/>
+          <w:bCs/>
+          <w:color w:val="000000" w:themeColor="text1"/>
+          <w:sz w:val="24"/>
+          <w:szCs w:val="24"/>
+        </w:rPr>
+        <w:tab/>
+      </w:r>
+      <w:r>
+        <w:rPr>
+          <w:b/>
+          <w:bCs/>
+          <w:color w:val="000000" w:themeColor="text1"/>
+          <w:sz w:val="24"/>
+          <w:szCs w:val="24"/>
+        </w:rPr>
+        <w:tab/>
+      </w:r>
+      <w:r>
+        <w:rPr>
+          <w:b/>
+          <w:bCs/>
+          <w:color w:val="000000" w:themeColor="text1"/>
+          <w:sz w:val="24"/>
+          <w:szCs w:val="24"/>
+        </w:rPr>
+        <w:tab/>
+      </w:r>
+      <w:r>
+        <w:rPr>
+          <w:b/>
+          <w:bCs/>
+          <w:color w:val="000000" w:themeColor="text1"/>
+          <w:sz w:val="24"/>
+          <w:szCs w:val="24"/>
+        </w:rPr>
+        <w:tab/>
+      </w:r>
+      <w:r>
+        <w:rPr>
+          <w:color w:val="000000" w:themeColor="text1"/>
+          <w:sz w:val="24"/>
+          <w:szCs w:val="24"/>
+        </w:rPr>
+        <w:t>Mar 2022</w:t>
       </w:r>
     </w:p>
     <w:p>
@@ -848,7 +779,25 @@
           <w:sz w:val="24"/>
           <w:szCs w:val="24"/>
         </w:rPr>
-        <w:t>Developed an application in React.js that recognizes faces in photos uploaded by the user and draws a square around the face.</w:t>
+        <w:t xml:space="preserve">Constructed a </w:t>
+      </w:r>
+      <w:proofErr w:type="spellStart"/>
+      <w:r>
+        <w:rPr>
+          <w:color w:val="000000" w:themeColor="text1"/>
+          <w:sz w:val="24"/>
+          <w:szCs w:val="24"/>
+        </w:rPr>
+        <w:t>PTree</w:t>
+      </w:r>
+      <w:proofErr w:type="spellEnd"/>
+      <w:r>
+        <w:rPr>
+          <w:color w:val="000000" w:themeColor="text1"/>
+          <w:sz w:val="24"/>
+          <w:szCs w:val="24"/>
+        </w:rPr>
+        <w:t>, a binary tree whose nodes represent rectangular regions of a PNG image and implemented the render function to construct a PNG from the tree.</w:t>
       </w:r>
     </w:p>
     <w:p>
@@ -871,7 +820,7 @@
           <w:sz w:val="24"/>
           <w:szCs w:val="24"/>
         </w:rPr>
-        <w:t>The face recognition functionality was added by making use of a face recognition API.</w:t>
+        <w:t>Implemented the Prune function which attempts, starting near the top of a freshly built tree, to remove all descendants of a node, if it meets the specified criteria.</w:t>
       </w:r>
     </w:p>
     <w:p>
@@ -894,16 +843,36 @@
           <w:sz w:val="24"/>
           <w:szCs w:val="24"/>
         </w:rPr>
-        <w:t>Added a sign-in functionality using Node.js</w:t>
-      </w:r>
-      <w:r>
-        <w:rPr>
-          <w:color w:val="000000" w:themeColor="text1"/>
-          <w:sz w:val="24"/>
-          <w:szCs w:val="24"/>
-        </w:rPr>
-        <w:t>.</w:t>
-      </w:r>
+        <w:t xml:space="preserve">Implemented two additional functions to flip the </w:t>
+      </w:r>
+      <w:proofErr w:type="spellStart"/>
+      <w:r>
+        <w:rPr>
+          <w:color w:val="000000" w:themeColor="text1"/>
+          <w:sz w:val="24"/>
+          <w:szCs w:val="24"/>
+        </w:rPr>
+        <w:t>PTree</w:t>
+      </w:r>
+      <w:proofErr w:type="spellEnd"/>
+      <w:r>
+        <w:rPr>
+          <w:color w:val="000000" w:themeColor="text1"/>
+          <w:sz w:val="24"/>
+          <w:szCs w:val="24"/>
+        </w:rPr>
+        <w:t xml:space="preserve"> horizontally and vertically. </w:t>
+      </w:r>
+    </w:p>
+    <w:p>
+      <w:pPr>
+        <w:spacing w:line="276" w:lineRule="auto"/>
+        <w:rPr>
+          <w:color w:val="000000" w:themeColor="text1"/>
+          <w:sz w:val="24"/>
+          <w:szCs w:val="24"/>
+        </w:rPr>
+      </w:pPr>
     </w:p>
     <w:p>
       <w:pPr>
@@ -915,17 +884,6 @@
           <w:szCs w:val="24"/>
         </w:rPr>
       </w:pPr>
-    </w:p>
-    <w:p>
-      <w:pPr>
-        <w:pStyle w:val="ListParagraph"/>
-        <w:spacing w:line="276" w:lineRule="auto"/>
-        <w:rPr>
-          <w:color w:val="000000" w:themeColor="text1"/>
-          <w:sz w:val="24"/>
-          <w:szCs w:val="24"/>
-        </w:rPr>
-      </w:pPr>
       <w:r>
         <w:rPr>
           <w:b/>
@@ -944,35 +902,45 @@
           <w:sz w:val="24"/>
           <w:szCs w:val="24"/>
         </w:rPr>
-        <w:tab/>
-      </w:r>
-      <w:r>
-        <w:rPr>
-          <w:b/>
-          <w:bCs/>
-          <w:color w:val="000000" w:themeColor="text1"/>
-          <w:sz w:val="24"/>
-          <w:szCs w:val="24"/>
-        </w:rPr>
-        <w:tab/>
-      </w:r>
-      <w:r>
-        <w:rPr>
-          <w:b/>
-          <w:bCs/>
-          <w:color w:val="000000" w:themeColor="text1"/>
-          <w:sz w:val="24"/>
-          <w:szCs w:val="24"/>
-        </w:rPr>
-        <w:tab/>
-      </w:r>
-      <w:r>
-        <w:rPr>
-          <w:color w:val="000000" w:themeColor="text1"/>
-          <w:sz w:val="24"/>
-          <w:szCs w:val="24"/>
-        </w:rPr>
-        <w:t>Personal, Dec 2022</w:t>
+        <w:t xml:space="preserve"> - Personal</w:t>
+      </w:r>
+      <w:r>
+        <w:rPr>
+          <w:b/>
+          <w:bCs/>
+          <w:color w:val="000000" w:themeColor="text1"/>
+          <w:sz w:val="24"/>
+          <w:szCs w:val="24"/>
+        </w:rPr>
+        <w:tab/>
+      </w:r>
+      <w:r>
+        <w:rPr>
+          <w:b/>
+          <w:bCs/>
+          <w:color w:val="000000" w:themeColor="text1"/>
+          <w:sz w:val="24"/>
+          <w:szCs w:val="24"/>
+        </w:rPr>
+        <w:tab/>
+      </w:r>
+      <w:r>
+        <w:rPr>
+          <w:b/>
+          <w:bCs/>
+          <w:color w:val="000000" w:themeColor="text1"/>
+          <w:sz w:val="24"/>
+          <w:szCs w:val="24"/>
+        </w:rPr>
+        <w:tab/>
+      </w:r>
+      <w:r>
+        <w:rPr>
+          <w:color w:val="000000" w:themeColor="text1"/>
+          <w:sz w:val="24"/>
+          <w:szCs w:val="24"/>
+        </w:rPr>
+        <w:t>Jan 2022</w:t>
       </w:r>
     </w:p>
     <w:p>
@@ -995,15 +963,7 @@
           <w:sz w:val="24"/>
           <w:szCs w:val="24"/>
         </w:rPr>
-        <w:t xml:space="preserve">Developed an application </w:t>
-      </w:r>
-      <w:r>
-        <w:rPr>
-          <w:color w:val="000000" w:themeColor="text1"/>
-          <w:sz w:val="24"/>
-          <w:szCs w:val="24"/>
-        </w:rPr>
-        <w:t>that generates the CSS code for the chosen gradient type and colours. The user also gets to see a demo of the chosen gradient.</w:t>
+        <w:t>Developed an application that generates the CSS code for the chosen gradient type and colours. The user also gets to see a demo of the chosen gradient.</w:t>
       </w:r>
     </w:p>
     <w:p>
@@ -1026,7 +986,7 @@
           <w:sz w:val="24"/>
           <w:szCs w:val="24"/>
         </w:rPr>
-        <w:t>Used this application to create a background for the face recognition application.</w:t>
+        <w:t>Used this application to create a background for other projects.</w:t>
       </w:r>
     </w:p>
     <w:p>
@@ -1049,23 +1009,456 @@
           <w:sz w:val="24"/>
           <w:szCs w:val="24"/>
         </w:rPr>
-        <w:t xml:space="preserve">Technologies: </w:t>
-      </w:r>
-      <w:r>
-        <w:rPr>
-          <w:color w:val="000000" w:themeColor="text1"/>
-          <w:sz w:val="24"/>
-          <w:szCs w:val="24"/>
-        </w:rPr>
-        <w:t>JavaScript</w:t>
-      </w:r>
-      <w:r>
-        <w:rPr>
-          <w:color w:val="000000" w:themeColor="text1"/>
-          <w:sz w:val="24"/>
-          <w:szCs w:val="24"/>
-        </w:rPr>
-        <w:t>, HTML, CSS</w:t>
+        <w:t>Technologies: JavaScript, HTML, CSS</w:t>
+      </w:r>
+    </w:p>
+    <w:p>
+      <w:pPr>
+        <w:spacing w:line="276" w:lineRule="auto"/>
+        <w:rPr>
+          <w:color w:val="000000" w:themeColor="text1"/>
+          <w:sz w:val="24"/>
+          <w:szCs w:val="24"/>
+        </w:rPr>
+      </w:pPr>
+    </w:p>
+    <w:p>
+      <w:pPr>
+        <w:spacing w:line="276" w:lineRule="auto"/>
+        <w:ind w:firstLine="720"/>
+        <w:rPr>
+          <w:color w:val="000000" w:themeColor="text1"/>
+          <w:sz w:val="24"/>
+          <w:szCs w:val="24"/>
+        </w:rPr>
+      </w:pPr>
+      <w:r>
+        <w:rPr>
+          <w:b/>
+          <w:bCs/>
+          <w:color w:val="000000" w:themeColor="text1"/>
+          <w:sz w:val="24"/>
+          <w:szCs w:val="24"/>
+        </w:rPr>
+        <w:t>Café Kiosk - Academic</w:t>
+      </w:r>
+      <w:r>
+        <w:rPr>
+          <w:b/>
+          <w:bCs/>
+          <w:color w:val="000000" w:themeColor="text1"/>
+          <w:sz w:val="24"/>
+          <w:szCs w:val="24"/>
+        </w:rPr>
+        <w:tab/>
+      </w:r>
+      <w:r>
+        <w:rPr>
+          <w:b/>
+          <w:bCs/>
+          <w:color w:val="000000" w:themeColor="text1"/>
+          <w:sz w:val="24"/>
+          <w:szCs w:val="24"/>
+        </w:rPr>
+        <w:tab/>
+      </w:r>
+      <w:r>
+        <w:rPr>
+          <w:b/>
+          <w:bCs/>
+          <w:color w:val="000000" w:themeColor="text1"/>
+          <w:sz w:val="24"/>
+          <w:szCs w:val="24"/>
+        </w:rPr>
+        <w:tab/>
+      </w:r>
+      <w:r>
+        <w:rPr>
+          <w:b/>
+          <w:bCs/>
+          <w:color w:val="000000" w:themeColor="text1"/>
+          <w:sz w:val="24"/>
+          <w:szCs w:val="24"/>
+        </w:rPr>
+        <w:tab/>
+      </w:r>
+      <w:r>
+        <w:rPr>
+          <w:b/>
+          <w:bCs/>
+          <w:color w:val="000000" w:themeColor="text1"/>
+          <w:sz w:val="24"/>
+          <w:szCs w:val="24"/>
+        </w:rPr>
+        <w:tab/>
+      </w:r>
+      <w:r>
+        <w:rPr>
+          <w:b/>
+          <w:bCs/>
+          <w:color w:val="000000" w:themeColor="text1"/>
+          <w:sz w:val="24"/>
+          <w:szCs w:val="24"/>
+        </w:rPr>
+        <w:tab/>
+      </w:r>
+      <w:r>
+        <w:rPr>
+          <w:color w:val="000000" w:themeColor="text1"/>
+          <w:sz w:val="24"/>
+          <w:szCs w:val="24"/>
+        </w:rPr>
+        <w:t>Sep-Dec 2021</w:t>
+      </w:r>
+    </w:p>
+    <w:p>
+      <w:pPr>
+        <w:pStyle w:val="ListParagraph"/>
+        <w:numPr>
+          <w:ilvl w:val="0"/>
+          <w:numId w:val="11"/>
+        </w:numPr>
+        <w:spacing w:line="276" w:lineRule="auto"/>
+        <w:rPr>
+          <w:color w:val="000000" w:themeColor="text1"/>
+          <w:sz w:val="24"/>
+          <w:szCs w:val="24"/>
+        </w:rPr>
+      </w:pPr>
+      <w:r>
+        <w:rPr>
+          <w:color w:val="000000" w:themeColor="text1"/>
+          <w:sz w:val="24"/>
+          <w:szCs w:val="24"/>
+        </w:rPr>
+        <w:t xml:space="preserve">Developed an interactive coffee ordering application in Java with a graphical user interface using the Java Swing library. </w:t>
+      </w:r>
+    </w:p>
+    <w:p>
+      <w:pPr>
+        <w:pStyle w:val="ListParagraph"/>
+        <w:numPr>
+          <w:ilvl w:val="0"/>
+          <w:numId w:val="11"/>
+        </w:numPr>
+        <w:spacing w:line="276" w:lineRule="auto"/>
+        <w:rPr>
+          <w:color w:val="000000" w:themeColor="text1"/>
+          <w:sz w:val="24"/>
+          <w:szCs w:val="24"/>
+        </w:rPr>
+      </w:pPr>
+      <w:r>
+        <w:rPr>
+          <w:color w:val="000000" w:themeColor="text1"/>
+          <w:sz w:val="24"/>
+          <w:szCs w:val="24"/>
+        </w:rPr>
+        <w:t>Implemented functionality that allows a user to order multiple customized drinks, generate bill, check order summary, and keep a log of when a drink was added or removed from the cart.</w:t>
+      </w:r>
+    </w:p>
+    <w:p>
+      <w:pPr>
+        <w:pStyle w:val="ListParagraph"/>
+        <w:numPr>
+          <w:ilvl w:val="0"/>
+          <w:numId w:val="11"/>
+        </w:numPr>
+        <w:spacing w:line="276" w:lineRule="auto"/>
+        <w:rPr>
+          <w:color w:val="000000" w:themeColor="text1"/>
+          <w:sz w:val="24"/>
+          <w:szCs w:val="24"/>
+        </w:rPr>
+      </w:pPr>
+      <w:r>
+        <w:rPr>
+          <w:color w:val="000000" w:themeColor="text1"/>
+          <w:sz w:val="24"/>
+          <w:szCs w:val="24"/>
+        </w:rPr>
+        <w:lastRenderedPageBreak/>
+        <w:t>Refactored JSON reader and writer classes to enable save and load functionality in the application.</w:t>
+      </w:r>
+    </w:p>
+    <w:p>
+      <w:pPr>
+        <w:spacing w:line="276" w:lineRule="auto"/>
+        <w:rPr>
+          <w:color w:val="000000" w:themeColor="text1"/>
+          <w:sz w:val="24"/>
+          <w:szCs w:val="24"/>
+        </w:rPr>
+      </w:pPr>
+    </w:p>
+    <w:p>
+      <w:pPr>
+        <w:spacing w:line="276" w:lineRule="auto"/>
+        <w:ind w:left="360" w:firstLine="360"/>
+        <w:rPr>
+          <w:color w:val="000000" w:themeColor="text1"/>
+          <w:sz w:val="24"/>
+          <w:szCs w:val="24"/>
+        </w:rPr>
+      </w:pPr>
+      <w:r>
+        <w:rPr>
+          <w:b/>
+          <w:bCs/>
+          <w:color w:val="000000" w:themeColor="text1"/>
+          <w:sz w:val="24"/>
+          <w:szCs w:val="24"/>
+        </w:rPr>
+        <w:t xml:space="preserve">Personal Portfolio Website - Personal </w:t>
+      </w:r>
+      <w:r>
+        <w:rPr>
+          <w:b/>
+          <w:bCs/>
+          <w:color w:val="000000" w:themeColor="text1"/>
+          <w:sz w:val="24"/>
+          <w:szCs w:val="24"/>
+        </w:rPr>
+        <w:tab/>
+      </w:r>
+      <w:r>
+        <w:rPr>
+          <w:b/>
+          <w:bCs/>
+          <w:color w:val="000000" w:themeColor="text1"/>
+          <w:sz w:val="24"/>
+          <w:szCs w:val="24"/>
+        </w:rPr>
+        <w:tab/>
+      </w:r>
+      <w:r>
+        <w:rPr>
+          <w:b/>
+          <w:bCs/>
+          <w:color w:val="000000" w:themeColor="text1"/>
+          <w:sz w:val="24"/>
+          <w:szCs w:val="24"/>
+        </w:rPr>
+        <w:tab/>
+      </w:r>
+      <w:r>
+        <w:rPr>
+          <w:b/>
+          <w:bCs/>
+          <w:color w:val="000000" w:themeColor="text1"/>
+          <w:sz w:val="24"/>
+          <w:szCs w:val="24"/>
+        </w:rPr>
+        <w:tab/>
+      </w:r>
+      <w:r>
+        <w:rPr>
+          <w:color w:val="000000" w:themeColor="text1"/>
+          <w:sz w:val="24"/>
+          <w:szCs w:val="24"/>
+        </w:rPr>
+        <w:t>Dec 2022</w:t>
+      </w:r>
+    </w:p>
+    <w:p>
+      <w:pPr>
+        <w:pStyle w:val="ListParagraph"/>
+        <w:numPr>
+          <w:ilvl w:val="0"/>
+          <w:numId w:val="14"/>
+        </w:numPr>
+        <w:spacing w:line="276" w:lineRule="auto"/>
+        <w:rPr>
+          <w:color w:val="000000" w:themeColor="text1"/>
+          <w:sz w:val="24"/>
+          <w:szCs w:val="24"/>
+        </w:rPr>
+      </w:pPr>
+      <w:r>
+        <w:rPr>
+          <w:color w:val="000000" w:themeColor="text1"/>
+          <w:sz w:val="24"/>
+          <w:szCs w:val="24"/>
+        </w:rPr>
+        <w:t>Developed a basic personal website to display my work, using HTML and CSS. This project was my introduction to web development.</w:t>
+      </w:r>
+    </w:p>
+    <w:p>
+      <w:pPr>
+        <w:spacing w:line="276" w:lineRule="auto"/>
+        <w:ind w:left="360" w:firstLine="360"/>
+        <w:rPr>
+          <w:color w:val="000000" w:themeColor="text1"/>
+          <w:sz w:val="24"/>
+          <w:szCs w:val="24"/>
+        </w:rPr>
+      </w:pPr>
+      <w:hyperlink r:id="rId10" w:history="1">
+        <w:r>
+          <w:rPr>
+            <w:rStyle w:val="Hyperlink"/>
+            <w:sz w:val="24"/>
+            <w:szCs w:val="24"/>
+          </w:rPr>
+          <w:t>Website link</w:t>
+        </w:r>
+      </w:hyperlink>
+    </w:p>
+    <w:p>
+      <w:pPr>
+        <w:spacing w:line="276" w:lineRule="auto"/>
+        <w:ind w:left="360" w:firstLine="360"/>
+        <w:rPr>
+          <w:color w:val="000000" w:themeColor="text1"/>
+          <w:sz w:val="24"/>
+          <w:szCs w:val="24"/>
+        </w:rPr>
+      </w:pPr>
+    </w:p>
+    <w:p>
+      <w:pPr>
+        <w:pStyle w:val="ListParagraph"/>
+        <w:numPr>
+          <w:ilvl w:val="0"/>
+          <w:numId w:val="14"/>
+        </w:numPr>
+        <w:spacing w:line="276" w:lineRule="auto"/>
+        <w:rPr>
+          <w:color w:val="000000" w:themeColor="text1"/>
+          <w:sz w:val="24"/>
+          <w:szCs w:val="24"/>
+        </w:rPr>
+      </w:pPr>
+      <w:proofErr w:type="spellStart"/>
+      <w:r>
+        <w:rPr>
+          <w:b/>
+          <w:bCs/>
+          <w:color w:val="000000" w:themeColor="text1"/>
+          <w:sz w:val="24"/>
+          <w:szCs w:val="24"/>
+        </w:rPr>
+        <w:t>Creatica</w:t>
+      </w:r>
+      <w:proofErr w:type="spellEnd"/>
+      <w:r>
+        <w:rPr>
+          <w:b/>
+          <w:bCs/>
+          <w:color w:val="000000" w:themeColor="text1"/>
+          <w:sz w:val="24"/>
+          <w:szCs w:val="24"/>
+        </w:rPr>
+        <w:t xml:space="preserve"> Hackathon</w:t>
+      </w:r>
+      <w:r>
+        <w:rPr>
+          <w:b/>
+          <w:bCs/>
+          <w:color w:val="000000" w:themeColor="text1"/>
+          <w:sz w:val="24"/>
+          <w:szCs w:val="24"/>
+        </w:rPr>
+        <w:tab/>
+      </w:r>
+      <w:r>
+        <w:rPr>
+          <w:b/>
+          <w:bCs/>
+          <w:color w:val="000000" w:themeColor="text1"/>
+          <w:sz w:val="24"/>
+          <w:szCs w:val="24"/>
+        </w:rPr>
+        <w:tab/>
+      </w:r>
+      <w:r>
+        <w:rPr>
+          <w:b/>
+          <w:bCs/>
+          <w:color w:val="000000" w:themeColor="text1"/>
+          <w:sz w:val="24"/>
+          <w:szCs w:val="24"/>
+        </w:rPr>
+        <w:tab/>
+      </w:r>
+      <w:r>
+        <w:rPr>
+          <w:b/>
+          <w:bCs/>
+          <w:color w:val="000000" w:themeColor="text1"/>
+          <w:sz w:val="24"/>
+          <w:szCs w:val="24"/>
+        </w:rPr>
+        <w:tab/>
+      </w:r>
+      <w:r>
+        <w:rPr>
+          <w:b/>
+          <w:bCs/>
+          <w:color w:val="000000" w:themeColor="text1"/>
+          <w:sz w:val="24"/>
+          <w:szCs w:val="24"/>
+        </w:rPr>
+        <w:tab/>
+      </w:r>
+      <w:r>
+        <w:rPr>
+          <w:b/>
+          <w:bCs/>
+          <w:color w:val="000000" w:themeColor="text1"/>
+          <w:sz w:val="24"/>
+          <w:szCs w:val="24"/>
+        </w:rPr>
+        <w:tab/>
+        <w:t xml:space="preserve">            </w:t>
+      </w:r>
+      <w:r>
+        <w:rPr>
+          <w:color w:val="000000" w:themeColor="text1"/>
+          <w:sz w:val="24"/>
+          <w:szCs w:val="24"/>
+        </w:rPr>
+        <w:tab/>
+      </w:r>
+      <w:r>
+        <w:rPr>
+          <w:color w:val="000000" w:themeColor="text1"/>
+          <w:sz w:val="24"/>
+          <w:szCs w:val="24"/>
+        </w:rPr>
+        <w:t>Apr</w:t>
+      </w:r>
+      <w:r>
+        <w:rPr>
+          <w:color w:val="000000" w:themeColor="text1"/>
+          <w:sz w:val="24"/>
+          <w:szCs w:val="24"/>
+        </w:rPr>
+        <w:t xml:space="preserve"> 29 </w:t>
+      </w:r>
+      <w:r>
+        <w:rPr>
+          <w:color w:val="000000" w:themeColor="text1"/>
+          <w:sz w:val="24"/>
+          <w:szCs w:val="24"/>
+        </w:rPr>
+        <w:t>- May</w:t>
+      </w:r>
+      <w:r>
+        <w:rPr>
+          <w:color w:val="000000" w:themeColor="text1"/>
+          <w:sz w:val="24"/>
+          <w:szCs w:val="24"/>
+        </w:rPr>
+        <w:t xml:space="preserve"> 1</w:t>
+      </w:r>
+      <w:r>
+        <w:rPr>
+          <w:color w:val="000000" w:themeColor="text1"/>
+          <w:sz w:val="24"/>
+          <w:szCs w:val="24"/>
+        </w:rPr>
+        <w:t xml:space="preserve"> </w:t>
       </w:r>
     </w:p>
     <w:p>
@@ -1098,9 +1491,7 @@
         </w:rPr>
         <w:t>Education</w:t>
       </w:r>
-    </w:p>
-    <w:p>
-      <w:pPr>
+      <w:r>
         <w:rPr>
           <w:b/>
           <w:bCs/>
@@ -1108,84 +1499,23 @@
           <w:sz w:val="32"/>
           <w:szCs w:val="32"/>
         </w:rPr>
-      </w:pPr>
-      <w:r>
-        <w:rPr>
-          <w:b/>
-          <w:bCs/>
-          <w:color w:val="000000" w:themeColor="text1"/>
-          <w:sz w:val="24"/>
-          <w:szCs w:val="24"/>
-        </w:rPr>
-        <w:t>2</w:t>
-      </w:r>
-      <w:r>
-        <w:rPr>
-          <w:b/>
-          <w:bCs/>
-          <w:color w:val="000000" w:themeColor="text1"/>
-          <w:sz w:val="24"/>
-          <w:szCs w:val="24"/>
-          <w:vertAlign w:val="superscript"/>
-        </w:rPr>
-        <w:t>nd</w:t>
-      </w:r>
-      <w:r>
-        <w:rPr>
-          <w:b/>
-          <w:bCs/>
-          <w:color w:val="000000" w:themeColor="text1"/>
-          <w:sz w:val="24"/>
-          <w:szCs w:val="24"/>
-        </w:rPr>
-        <w:t xml:space="preserve"> Year Bachelor of Science, Computer Science Major</w:t>
-      </w:r>
-      <w:r>
-        <w:rPr>
-          <w:b/>
-          <w:bCs/>
-          <w:color w:val="000000" w:themeColor="text1"/>
-          <w:sz w:val="24"/>
-          <w:szCs w:val="24"/>
-        </w:rPr>
-        <w:t xml:space="preserve"> </w:t>
-      </w:r>
-      <w:r>
-        <w:rPr>
-          <w:color w:val="000000" w:themeColor="text1"/>
-          <w:sz w:val="24"/>
-          <w:szCs w:val="24"/>
-        </w:rPr>
-        <w:t>(</w:t>
-      </w:r>
-      <w:r>
-        <w:rPr>
-          <w:color w:val="000000" w:themeColor="text1"/>
-          <w:sz w:val="24"/>
-          <w:szCs w:val="24"/>
-        </w:rPr>
-        <w:t>Cumulative average:</w:t>
-      </w:r>
-      <w:r>
-        <w:rPr>
-          <w:color w:val="000000" w:themeColor="text1"/>
-          <w:sz w:val="24"/>
-          <w:szCs w:val="24"/>
-        </w:rPr>
-        <w:t xml:space="preserve"> 83.4%)</w:t>
-      </w:r>
-    </w:p>
-    <w:p>
-      <w:pPr>
-        <w:spacing w:line="276" w:lineRule="auto"/>
-        <w:rPr>
-          <w:color w:val="000000" w:themeColor="text1"/>
-          <w:sz w:val="24"/>
-          <w:szCs w:val="24"/>
-        </w:rPr>
-      </w:pPr>
-      <w:r>
-        <w:rPr>
+        <w:t xml:space="preserve"> and Work Experience</w:t>
+      </w:r>
+    </w:p>
+    <w:p>
+      <w:pPr>
+        <w:rPr>
+          <w:b/>
+          <w:bCs/>
+          <w:color w:val="000000" w:themeColor="text1"/>
+          <w:sz w:val="24"/>
+          <w:szCs w:val="24"/>
+        </w:rPr>
+      </w:pPr>
+      <w:r>
+        <w:rPr>
+          <w:b/>
+          <w:bCs/>
           <w:color w:val="000000" w:themeColor="text1"/>
           <w:sz w:val="24"/>
           <w:szCs w:val="24"/>
@@ -1195,52 +1525,56 @@
     </w:p>
     <w:p>
       <w:pPr>
-        <w:spacing w:line="276" w:lineRule="auto"/>
-        <w:rPr>
-          <w:color w:val="000000" w:themeColor="text1"/>
-          <w:sz w:val="24"/>
-          <w:szCs w:val="24"/>
-        </w:rPr>
-      </w:pPr>
-      <w:r>
-        <w:rPr>
-          <w:color w:val="000000" w:themeColor="text1"/>
-          <w:sz w:val="24"/>
-          <w:szCs w:val="24"/>
-        </w:rPr>
-        <w:t xml:space="preserve">Awarded the </w:t>
-      </w:r>
-      <w:r>
-        <w:rPr>
-          <w:b/>
-          <w:bCs/>
-          <w:color w:val="000000" w:themeColor="text1"/>
-          <w:sz w:val="24"/>
-          <w:szCs w:val="24"/>
-        </w:rPr>
-        <w:t>Outstanding International Student Award</w:t>
-      </w:r>
-    </w:p>
-    <w:p>
-      <w:pPr>
-        <w:rPr>
-          <w:color w:val="000000" w:themeColor="text1"/>
-          <w:sz w:val="24"/>
-          <w:szCs w:val="24"/>
-        </w:rPr>
-      </w:pPr>
-      <w:r>
-        <w:rPr>
-          <w:color w:val="000000" w:themeColor="text1"/>
-          <w:sz w:val="24"/>
-          <w:szCs w:val="24"/>
-        </w:rPr>
-        <w:tab/>
-      </w:r>
-    </w:p>
-    <w:p>
-      <w:pPr>
-        <w:spacing w:line="360" w:lineRule="auto"/>
+        <w:rPr>
+          <w:color w:val="000000" w:themeColor="text1"/>
+          <w:sz w:val="24"/>
+          <w:szCs w:val="24"/>
+        </w:rPr>
+      </w:pPr>
+      <w:r>
+        <w:rPr>
+          <w:color w:val="000000" w:themeColor="text1"/>
+          <w:sz w:val="24"/>
+          <w:szCs w:val="24"/>
+        </w:rPr>
+        <w:t>Bachelor of Science, Computer Science Major</w:t>
+      </w:r>
+      <w:r>
+        <w:rPr>
+          <w:color w:val="000000" w:themeColor="text1"/>
+          <w:sz w:val="24"/>
+          <w:szCs w:val="24"/>
+        </w:rPr>
+        <w:tab/>
+      </w:r>
+      <w:r>
+        <w:rPr>
+          <w:color w:val="000000" w:themeColor="text1"/>
+          <w:sz w:val="24"/>
+          <w:szCs w:val="24"/>
+        </w:rPr>
+        <w:tab/>
+      </w:r>
+      <w:r>
+        <w:rPr>
+          <w:color w:val="000000" w:themeColor="text1"/>
+          <w:sz w:val="24"/>
+          <w:szCs w:val="24"/>
+        </w:rPr>
+        <w:tab/>
+      </w:r>
+      <w:r>
+        <w:rPr>
+          <w:color w:val="000000" w:themeColor="text1"/>
+          <w:sz w:val="24"/>
+          <w:szCs w:val="24"/>
+        </w:rPr>
+        <w:tab/>
+        <w:t>Sep 2020 - present</w:t>
+      </w:r>
+    </w:p>
+    <w:p>
+      <w:pPr>
         <w:rPr>
           <w:b/>
           <w:bCs/>
@@ -1251,18 +1585,255 @@
       </w:pPr>
       <w:r>
         <w:rPr>
+          <w:color w:val="000000" w:themeColor="text1"/>
+          <w:sz w:val="24"/>
+          <w:szCs w:val="24"/>
+        </w:rPr>
+        <w:t>Cumulative average:</w:t>
+      </w:r>
+      <w:r>
+        <w:rPr>
+          <w:color w:val="000000" w:themeColor="text1"/>
+          <w:sz w:val="24"/>
+          <w:szCs w:val="24"/>
+        </w:rPr>
+        <w:t xml:space="preserve"> 83.4%</w:t>
+      </w:r>
+    </w:p>
+    <w:p>
+      <w:pPr>
+        <w:spacing w:line="276" w:lineRule="auto"/>
+        <w:rPr>
+          <w:color w:val="000000" w:themeColor="text1"/>
+          <w:sz w:val="24"/>
+          <w:szCs w:val="24"/>
+        </w:rPr>
+      </w:pPr>
+      <w:r>
+        <w:rPr>
+          <w:color w:val="000000" w:themeColor="text1"/>
+          <w:sz w:val="24"/>
+          <w:szCs w:val="24"/>
+        </w:rPr>
+        <w:t>University of British Columbia, Vancouver, BC</w:t>
+      </w:r>
+    </w:p>
+    <w:p>
+      <w:pPr>
+        <w:spacing w:line="276" w:lineRule="auto"/>
+        <w:rPr>
+          <w:b/>
+          <w:bCs/>
+          <w:color w:val="000000" w:themeColor="text1"/>
+          <w:sz w:val="24"/>
+          <w:szCs w:val="24"/>
+        </w:rPr>
+      </w:pPr>
+      <w:r>
+        <w:rPr>
+          <w:b/>
+          <w:bCs/>
+          <w:color w:val="000000" w:themeColor="text1"/>
+          <w:sz w:val="24"/>
+          <w:szCs w:val="24"/>
+        </w:rPr>
+        <w:t>Outstanding International Student Award</w:t>
+      </w:r>
+      <w:r>
+        <w:rPr>
+          <w:b/>
+          <w:bCs/>
+          <w:color w:val="000000" w:themeColor="text1"/>
+          <w:sz w:val="24"/>
+          <w:szCs w:val="24"/>
+        </w:rPr>
+        <w:t>, 2020</w:t>
+      </w:r>
+    </w:p>
+    <w:p>
+      <w:pPr>
+        <w:spacing w:line="276" w:lineRule="auto"/>
+        <w:rPr>
+          <w:b/>
+          <w:bCs/>
+          <w:color w:val="000000" w:themeColor="text1"/>
+          <w:sz w:val="24"/>
+          <w:szCs w:val="24"/>
+        </w:rPr>
+      </w:pPr>
+    </w:p>
+    <w:p>
+      <w:pPr>
+        <w:spacing w:line="276" w:lineRule="auto"/>
+        <w:rPr>
+          <w:color w:val="000000" w:themeColor="text1"/>
+          <w:sz w:val="24"/>
+          <w:szCs w:val="24"/>
+        </w:rPr>
+      </w:pPr>
+      <w:r>
+        <w:rPr>
+          <w:b/>
+          <w:bCs/>
+          <w:color w:val="000000" w:themeColor="text1"/>
+          <w:sz w:val="24"/>
+          <w:szCs w:val="24"/>
+        </w:rPr>
+        <w:t xml:space="preserve">Browns </w:t>
+      </w:r>
+      <w:proofErr w:type="spellStart"/>
+      <w:r>
+        <w:rPr>
+          <w:b/>
+          <w:bCs/>
+          <w:color w:val="000000" w:themeColor="text1"/>
+          <w:sz w:val="24"/>
+          <w:szCs w:val="24"/>
+        </w:rPr>
+        <w:t>Crafthouse</w:t>
+      </w:r>
+      <w:proofErr w:type="spellEnd"/>
+      <w:r>
+        <w:rPr>
+          <w:b/>
+          <w:bCs/>
+          <w:color w:val="000000" w:themeColor="text1"/>
+          <w:sz w:val="24"/>
+          <w:szCs w:val="24"/>
+        </w:rPr>
+        <w:t>-UBC, Vancouver, BC</w:t>
+      </w:r>
+      <w:r>
+        <w:rPr>
+          <w:b/>
+          <w:bCs/>
+          <w:color w:val="000000" w:themeColor="text1"/>
+          <w:sz w:val="24"/>
+          <w:szCs w:val="24"/>
+        </w:rPr>
+        <w:tab/>
+      </w:r>
+      <w:r>
+        <w:rPr>
+          <w:b/>
+          <w:bCs/>
+          <w:color w:val="000000" w:themeColor="text1"/>
+          <w:sz w:val="24"/>
+          <w:szCs w:val="24"/>
+        </w:rPr>
+        <w:tab/>
+      </w:r>
+      <w:r>
+        <w:rPr>
+          <w:b/>
+          <w:bCs/>
+          <w:color w:val="000000" w:themeColor="text1"/>
+          <w:sz w:val="24"/>
+          <w:szCs w:val="24"/>
+        </w:rPr>
+        <w:tab/>
+      </w:r>
+      <w:r>
+        <w:rPr>
+          <w:b/>
+          <w:bCs/>
+          <w:color w:val="000000" w:themeColor="text1"/>
+          <w:sz w:val="24"/>
+          <w:szCs w:val="24"/>
+        </w:rPr>
+        <w:tab/>
+      </w:r>
+      <w:r>
+        <w:rPr>
+          <w:b/>
+          <w:bCs/>
+          <w:color w:val="000000" w:themeColor="text1"/>
+          <w:sz w:val="24"/>
+          <w:szCs w:val="24"/>
+        </w:rPr>
+        <w:tab/>
+      </w:r>
+      <w:r>
+        <w:rPr>
+          <w:color w:val="000000" w:themeColor="text1"/>
+          <w:sz w:val="24"/>
+          <w:szCs w:val="24"/>
+        </w:rPr>
+        <w:t>Starting May 2022</w:t>
+      </w:r>
+    </w:p>
+    <w:p>
+      <w:pPr>
+        <w:rPr>
+          <w:rFonts w:ascii="Times New Roman" w:eastAsia="Times New Roman" w:hAnsi="Times New Roman" w:cs="Times New Roman"/>
+          <w:sz w:val="24"/>
+          <w:szCs w:val="24"/>
+          <w:lang w:eastAsia="en-US"/>
+        </w:rPr>
+      </w:pPr>
+      <w:r>
+        <w:rPr>
+          <w:rFonts w:eastAsia="Times New Roman"/>
+          <w:color w:val="000000"/>
+          <w:sz w:val="24"/>
+          <w:szCs w:val="24"/>
+          <w:shd w:val="clear" w:color="auto" w:fill="FFFFFF"/>
+          <w:lang w:eastAsia="en-US"/>
+        </w:rPr>
+        <w:t>Pizza Support cook</w:t>
+      </w:r>
+      <w:r>
+        <w:rPr>
+          <w:rFonts w:eastAsia="Times New Roman"/>
+          <w:color w:val="000000"/>
+          <w:sz w:val="24"/>
+          <w:szCs w:val="24"/>
+          <w:shd w:val="clear" w:color="auto" w:fill="FFFFFF"/>
+          <w:lang w:eastAsia="en-US"/>
+        </w:rPr>
+        <w:t xml:space="preserve">/dishwasher </w:t>
+      </w:r>
+      <w:r>
+        <w:rPr>
+          <w:rFonts w:eastAsia="Times New Roman"/>
+          <w:color w:val="000000"/>
+          <w:sz w:val="24"/>
+          <w:szCs w:val="24"/>
+          <w:shd w:val="clear" w:color="auto" w:fill="FFFFFF"/>
+          <w:lang w:eastAsia="en-US"/>
+        </w:rPr>
+        <w:tab/>
+      </w:r>
+    </w:p>
+    <w:p>
+      <w:pPr>
+        <w:rPr>
+          <w:color w:val="000000" w:themeColor="text1"/>
+          <w:sz w:val="24"/>
+          <w:szCs w:val="24"/>
+        </w:rPr>
+      </w:pPr>
+      <w:r>
+        <w:rPr>
+          <w:color w:val="000000" w:themeColor="text1"/>
+          <w:sz w:val="24"/>
+          <w:szCs w:val="24"/>
+        </w:rPr>
+        <w:tab/>
+      </w:r>
+    </w:p>
+    <w:p>
+      <w:pPr>
+        <w:spacing w:line="360" w:lineRule="auto"/>
+        <w:rPr>
           <w:b/>
           <w:bCs/>
           <w:color w:val="000000" w:themeColor="text1"/>
           <w:sz w:val="32"/>
           <w:szCs w:val="32"/>
         </w:rPr>
-        <w:t>Interests</w:t>
-      </w:r>
-    </w:p>
-    <w:p>
-      <w:pPr>
-        <w:spacing w:line="360" w:lineRule="auto"/>
+      </w:pPr>
+      <w:r>
         <w:rPr>
           <w:b/>
           <w:bCs/>
@@ -1270,6 +1841,19 @@
           <w:sz w:val="32"/>
           <w:szCs w:val="32"/>
         </w:rPr>
+        <w:t>Interests</w:t>
+      </w:r>
+    </w:p>
+    <w:p>
+      <w:pPr>
+        <w:spacing w:line="360" w:lineRule="auto"/>
+        <w:rPr>
+          <w:b/>
+          <w:bCs/>
+          <w:color w:val="000000" w:themeColor="text1"/>
+          <w:sz w:val="32"/>
+          <w:szCs w:val="32"/>
+        </w:rPr>
       </w:pPr>
       <w:proofErr w:type="spellStart"/>
       <w:r>
@@ -1287,11 +1871,23 @@
           <w:sz w:val="24"/>
           <w:szCs w:val="24"/>
         </w:rPr>
-        <w:t>, Swimming, Cooking</w:t>
-      </w:r>
+        <w:t>, Swimming, Sketching</w:t>
+      </w:r>
+    </w:p>
+    <w:p>
+      <w:pPr>
+        <w:spacing w:line="360" w:lineRule="auto"/>
+        <w:rPr>
+          <w:b/>
+          <w:bCs/>
+          <w:color w:val="000000" w:themeColor="text1"/>
+          <w:sz w:val="32"/>
+          <w:szCs w:val="32"/>
+        </w:rPr>
+      </w:pPr>
     </w:p>
     <w:sectPr>
-      <w:headerReference w:type="default" r:id="rId10"/>
+      <w:headerReference w:type="default" r:id="rId11"/>
       <w:type w:val="continuous"/>
       <w:pgSz w:w="12240" w:h="15840"/>
       <w:pgMar w:top="1531" w:right="1440" w:bottom="1440" w:left="1440" w:header="709" w:footer="709" w:gutter="0"/>
@@ -1526,6 +2122,119 @@
     </w:lvl>
   </w:abstractNum>
   <w:abstractNum w:abstractNumId="1" w15:restartNumberingAfterBreak="0">
+    <w:nsid w:val="07C25C9D"/>
+    <w:multiLevelType w:val="hybridMultilevel"/>
+    <w:tmpl w:val="DE48F1EA"/>
+    <w:lvl w:ilvl="0" w:tplc="04090001">
+      <w:start w:val="1"/>
+      <w:numFmt w:val="bullet"/>
+      <w:lvlText w:val=""/>
+      <w:lvlJc w:val="left"/>
+      <w:pPr>
+        <w:ind w:left="720" w:hanging="360"/>
+      </w:pPr>
+      <w:rPr>
+        <w:rFonts w:ascii="Symbol" w:hAnsi="Symbol" w:hint="default"/>
+      </w:rPr>
+    </w:lvl>
+    <w:lvl w:ilvl="1" w:tplc="04090003" w:tentative="1">
+      <w:start w:val="1"/>
+      <w:numFmt w:val="bullet"/>
+      <w:lvlText w:val="o"/>
+      <w:lvlJc w:val="left"/>
+      <w:pPr>
+        <w:ind w:left="1440" w:hanging="360"/>
+      </w:pPr>
+      <w:rPr>
+        <w:rFonts w:ascii="Courier New" w:hAnsi="Courier New" w:cs="Courier New" w:hint="default"/>
+      </w:rPr>
+    </w:lvl>
+    <w:lvl w:ilvl="2" w:tplc="04090005" w:tentative="1">
+      <w:start w:val="1"/>
+      <w:numFmt w:val="bullet"/>
+      <w:lvlText w:val=""/>
+      <w:lvlJc w:val="left"/>
+      <w:pPr>
+        <w:ind w:left="2160" w:hanging="360"/>
+      </w:pPr>
+      <w:rPr>
+        <w:rFonts w:ascii="Wingdings" w:hAnsi="Wingdings" w:hint="default"/>
+      </w:rPr>
+    </w:lvl>
+    <w:lvl w:ilvl="3" w:tplc="04090001" w:tentative="1">
+      <w:start w:val="1"/>
+      <w:numFmt w:val="bullet"/>
+      <w:lvlText w:val=""/>
+      <w:lvlJc w:val="left"/>
+      <w:pPr>
+        <w:ind w:left="2880" w:hanging="360"/>
+      </w:pPr>
+      <w:rPr>
+        <w:rFonts w:ascii="Symbol" w:hAnsi="Symbol" w:hint="default"/>
+      </w:rPr>
+    </w:lvl>
+    <w:lvl w:ilvl="4" w:tplc="04090003" w:tentative="1">
+      <w:start w:val="1"/>
+      <w:numFmt w:val="bullet"/>
+      <w:lvlText w:val="o"/>
+      <w:lvlJc w:val="left"/>
+      <w:pPr>
+        <w:ind w:left="3600" w:hanging="360"/>
+      </w:pPr>
+      <w:rPr>
+        <w:rFonts w:ascii="Courier New" w:hAnsi="Courier New" w:cs="Courier New" w:hint="default"/>
+      </w:rPr>
+    </w:lvl>
+    <w:lvl w:ilvl="5" w:tplc="04090005" w:tentative="1">
+      <w:start w:val="1"/>
+      <w:numFmt w:val="bullet"/>
+      <w:lvlText w:val=""/>
+      <w:lvlJc w:val="left"/>
+      <w:pPr>
+        <w:ind w:left="4320" w:hanging="360"/>
+      </w:pPr>
+      <w:rPr>
+        <w:rFonts w:ascii="Wingdings" w:hAnsi="Wingdings" w:hint="default"/>
+      </w:rPr>
+    </w:lvl>
+    <w:lvl w:ilvl="6" w:tplc="04090001" w:tentative="1">
+      <w:start w:val="1"/>
+      <w:numFmt w:val="bullet"/>
+      <w:lvlText w:val=""/>
+      <w:lvlJc w:val="left"/>
+      <w:pPr>
+        <w:ind w:left="5040" w:hanging="360"/>
+      </w:pPr>
+      <w:rPr>
+        <w:rFonts w:ascii="Symbol" w:hAnsi="Symbol" w:hint="default"/>
+      </w:rPr>
+    </w:lvl>
+    <w:lvl w:ilvl="7" w:tplc="04090003" w:tentative="1">
+      <w:start w:val="1"/>
+      <w:numFmt w:val="bullet"/>
+      <w:lvlText w:val="o"/>
+      <w:lvlJc w:val="left"/>
+      <w:pPr>
+        <w:ind w:left="5760" w:hanging="360"/>
+      </w:pPr>
+      <w:rPr>
+        <w:rFonts w:ascii="Courier New" w:hAnsi="Courier New" w:cs="Courier New" w:hint="default"/>
+      </w:rPr>
+    </w:lvl>
+    <w:lvl w:ilvl="8" w:tplc="04090005" w:tentative="1">
+      <w:start w:val="1"/>
+      <w:numFmt w:val="bullet"/>
+      <w:lvlText w:val=""/>
+      <w:lvlJc w:val="left"/>
+      <w:pPr>
+        <w:ind w:left="6480" w:hanging="360"/>
+      </w:pPr>
+      <w:rPr>
+        <w:rFonts w:ascii="Wingdings" w:hAnsi="Wingdings" w:hint="default"/>
+      </w:rPr>
+    </w:lvl>
+  </w:abstractNum>
+  <w:abstractNum w:abstractNumId="2" w15:restartNumberingAfterBreak="0">
     <w:nsid w:val="19D36DAE"/>
     <w:multiLevelType w:val="multilevel"/>
     <w:tmpl w:val="05468842"/>
@@ -1674,7 +2383,7 @@
       </w:rPr>
     </w:lvl>
   </w:abstractNum>
-  <w:abstractNum w:abstractNumId="2" w15:restartNumberingAfterBreak="0">
+  <w:abstractNum w:abstractNumId="3" w15:restartNumberingAfterBreak="0">
     <w:nsid w:val="27285FC1"/>
     <w:multiLevelType w:val="hybridMultilevel"/>
     <w:tmpl w:val="955EDCEE"/>
@@ -1787,7 +2496,7 @@
       </w:rPr>
     </w:lvl>
   </w:abstractNum>
-  <w:abstractNum w:abstractNumId="3" w15:restartNumberingAfterBreak="0">
+  <w:abstractNum w:abstractNumId="4" w15:restartNumberingAfterBreak="0">
     <w:nsid w:val="2AAF3A25"/>
     <w:multiLevelType w:val="hybridMultilevel"/>
     <w:tmpl w:val="B812FD1C"/>
@@ -1900,7 +2609,7 @@
       </w:rPr>
     </w:lvl>
   </w:abstractNum>
-  <w:abstractNum w:abstractNumId="4" w15:restartNumberingAfterBreak="0">
+  <w:abstractNum w:abstractNumId="5" w15:restartNumberingAfterBreak="0">
     <w:nsid w:val="2B5F191B"/>
     <w:multiLevelType w:val="hybridMultilevel"/>
     <w:tmpl w:val="AF5CCBC4"/>
@@ -2013,7 +2722,7 @@
       </w:rPr>
     </w:lvl>
   </w:abstractNum>
-  <w:abstractNum w:abstractNumId="5" w15:restartNumberingAfterBreak="0">
+  <w:abstractNum w:abstractNumId="6" w15:restartNumberingAfterBreak="0">
     <w:nsid w:val="2BFE6C2C"/>
     <w:multiLevelType w:val="hybridMultilevel"/>
     <w:tmpl w:val="EF76235E"/>
@@ -2126,7 +2835,7 @@
       </w:rPr>
     </w:lvl>
   </w:abstractNum>
-  <w:abstractNum w:abstractNumId="6" w15:restartNumberingAfterBreak="0">
+  <w:abstractNum w:abstractNumId="7" w15:restartNumberingAfterBreak="0">
     <w:nsid w:val="49046655"/>
     <w:multiLevelType w:val="hybridMultilevel"/>
     <w:tmpl w:val="B49098CE"/>
@@ -2239,7 +2948,7 @@
       </w:rPr>
     </w:lvl>
   </w:abstractNum>
-  <w:abstractNum w:abstractNumId="7" w15:restartNumberingAfterBreak="0">
+  <w:abstractNum w:abstractNumId="8" w15:restartNumberingAfterBreak="0">
     <w:nsid w:val="52986A3B"/>
     <w:multiLevelType w:val="hybridMultilevel"/>
     <w:tmpl w:val="3B7EB840"/>
@@ -2352,7 +3061,7 @@
       </w:rPr>
     </w:lvl>
   </w:abstractNum>
-  <w:abstractNum w:abstractNumId="8" w15:restartNumberingAfterBreak="0">
+  <w:abstractNum w:abstractNumId="9" w15:restartNumberingAfterBreak="0">
     <w:nsid w:val="55D05B55"/>
     <w:multiLevelType w:val="hybridMultilevel"/>
     <w:tmpl w:val="4DAE8068"/>
@@ -2465,7 +3174,7 @@
       </w:rPr>
     </w:lvl>
   </w:abstractNum>
-  <w:abstractNum w:abstractNumId="9" w15:restartNumberingAfterBreak="0">
+  <w:abstractNum w:abstractNumId="10" w15:restartNumberingAfterBreak="0">
     <w:nsid w:val="59402D62"/>
     <w:multiLevelType w:val="hybridMultilevel"/>
     <w:tmpl w:val="8364057C"/>
@@ -2578,7 +3287,7 @@
       </w:rPr>
     </w:lvl>
   </w:abstractNum>
-  <w:abstractNum w:abstractNumId="10" w15:restartNumberingAfterBreak="0">
+  <w:abstractNum w:abstractNumId="11" w15:restartNumberingAfterBreak="0">
     <w:nsid w:val="63550D12"/>
     <w:multiLevelType w:val="hybridMultilevel"/>
     <w:tmpl w:val="314696F6"/>
@@ -2691,7 +3400,7 @@
       </w:rPr>
     </w:lvl>
   </w:abstractNum>
-  <w:abstractNum w:abstractNumId="11" w15:restartNumberingAfterBreak="0">
+  <w:abstractNum w:abstractNumId="12" w15:restartNumberingAfterBreak="0">
     <w:nsid w:val="659427E2"/>
     <w:multiLevelType w:val="hybridMultilevel"/>
     <w:tmpl w:val="797E73F2"/>
@@ -2804,7 +3513,7 @@
       </w:rPr>
     </w:lvl>
   </w:abstractNum>
-  <w:abstractNum w:abstractNumId="12" w15:restartNumberingAfterBreak="0">
+  <w:abstractNum w:abstractNumId="13" w15:restartNumberingAfterBreak="0">
     <w:nsid w:val="7D917E0D"/>
     <w:multiLevelType w:val="hybridMultilevel"/>
     <w:tmpl w:val="016C0D9E"/>
@@ -2918,43 +3627,46 @@
     </w:lvl>
   </w:abstractNum>
   <w:num w:numId="1">
-    <w:abstractNumId w:val="1"/>
+    <w:abstractNumId w:val="2"/>
   </w:num>
   <w:num w:numId="2">
     <w:abstractNumId w:val="0"/>
   </w:num>
   <w:num w:numId="3">
+    <w:abstractNumId w:val="12"/>
+  </w:num>
+  <w:num w:numId="4">
+    <w:abstractNumId w:val="9"/>
+  </w:num>
+  <w:num w:numId="5">
+    <w:abstractNumId w:val="3"/>
+  </w:num>
+  <w:num w:numId="6">
+    <w:abstractNumId w:val="5"/>
+  </w:num>
+  <w:num w:numId="7">
+    <w:abstractNumId w:val="8"/>
+  </w:num>
+  <w:num w:numId="8">
+    <w:abstractNumId w:val="4"/>
+  </w:num>
+  <w:num w:numId="9">
+    <w:abstractNumId w:val="10"/>
+  </w:num>
+  <w:num w:numId="10">
+    <w:abstractNumId w:val="6"/>
+  </w:num>
+  <w:num w:numId="11">
+    <w:abstractNumId w:val="7"/>
+  </w:num>
+  <w:num w:numId="12">
     <w:abstractNumId w:val="11"/>
   </w:num>
-  <w:num w:numId="4">
-    <w:abstractNumId w:val="8"/>
+  <w:num w:numId="13">
+    <w:abstractNumId w:val="13"/>
   </w:num>
-  <w:num w:numId="5">
-    <w:abstractNumId w:val="2"/>
-  </w:num>
-  <w:num w:numId="6">
-    <w:abstractNumId w:val="4"/>
-  </w:num>
-  <w:num w:numId="7">
-    <w:abstractNumId w:val="7"/>
-  </w:num>
-  <w:num w:numId="8">
-    <w:abstractNumId w:val="3"/>
-  </w:num>
-  <w:num w:numId="9">
-    <w:abstractNumId w:val="9"/>
-  </w:num>
-  <w:num w:numId="10">
-    <w:abstractNumId w:val="5"/>
-  </w:num>
-  <w:num w:numId="11">
-    <w:abstractNumId w:val="6"/>
-  </w:num>
-  <w:num w:numId="12">
-    <w:abstractNumId w:val="10"/>
-  </w:num>
-  <w:num w:numId="13">
-    <w:abstractNumId w:val="12"/>
+  <w:num w:numId="14">
+    <w:abstractNumId w:val="1"/>
   </w:num>
 </w:numbering>
 </file>

--- a/website/Sparsh_Trivedy_Resume.docx
+++ b/website/Sparsh_Trivedy_Resume.docx
@@ -239,7 +239,31 @@
           <w:sz w:val="24"/>
           <w:szCs w:val="24"/>
         </w:rPr>
-        <w:t xml:space="preserve">  Java, C++, JavaScript</w:t>
+        <w:t xml:space="preserve">  Java, C++,</w:t>
+      </w:r>
+      <w:r>
+        <w:rPr>
+          <w:color w:val="000000" w:themeColor="text1"/>
+          <w:sz w:val="24"/>
+          <w:szCs w:val="24"/>
+        </w:rPr>
+        <w:t xml:space="preserve"> </w:t>
+      </w:r>
+      <w:r>
+        <w:rPr>
+          <w:color w:val="000000" w:themeColor="text1"/>
+          <w:sz w:val="24"/>
+          <w:szCs w:val="24"/>
+        </w:rPr>
+        <w:t xml:space="preserve">C, </w:t>
+      </w:r>
+      <w:r>
+        <w:rPr>
+          <w:color w:val="000000" w:themeColor="text1"/>
+          <w:sz w:val="24"/>
+          <w:szCs w:val="24"/>
+        </w:rPr>
+        <w:t>JavaScript</w:t>
       </w:r>
       <w:r>
         <w:rPr>
@@ -264,14 +288,6 @@
           <w:szCs w:val="24"/>
         </w:rPr>
         <w:t>, R*</w:t>
-      </w:r>
-      <w:r>
-        <w:rPr>
-          <w:color w:val="000000" w:themeColor="text1"/>
-          <w:sz w:val="24"/>
-          <w:szCs w:val="24"/>
-        </w:rPr>
-        <w:t>, C</w:t>
       </w:r>
     </w:p>
     <w:p>
@@ -310,7 +326,15 @@
           <w:sz w:val="24"/>
           <w:szCs w:val="24"/>
         </w:rPr>
-        <w:t>HTML/CSS, React.js</w:t>
+        <w:t>HTML/CSS, React</w:t>
+      </w:r>
+      <w:r>
+        <w:rPr>
+          <w:color w:val="000000" w:themeColor="text1"/>
+          <w:sz w:val="24"/>
+          <w:szCs w:val="24"/>
+        </w:rPr>
+        <w:t xml:space="preserve"> JS</w:t>
       </w:r>
     </w:p>
     <w:p>
@@ -519,6 +543,13 @@
         </w:rPr>
         <w:t xml:space="preserve"> acquiring</w:t>
       </w:r>
+    </w:p>
+    <w:p>
+      <w:pPr>
+        <w:rPr>
+          <w:color w:val="000000" w:themeColor="text1"/>
+        </w:rPr>
+      </w:pPr>
     </w:p>
     <w:p>
       <w:pPr>
@@ -1463,6 +1494,25 @@
     </w:p>
     <w:p>
       <w:pPr>
+        <w:pStyle w:val="ListParagraph"/>
+        <w:spacing w:line="276" w:lineRule="auto"/>
+        <w:rPr>
+          <w:color w:val="000000" w:themeColor="text1"/>
+          <w:sz w:val="24"/>
+          <w:szCs w:val="24"/>
+        </w:rPr>
+      </w:pPr>
+      <w:r>
+        <w:rPr>
+          <w:color w:val="000000" w:themeColor="text1"/>
+          <w:sz w:val="24"/>
+          <w:szCs w:val="24"/>
+        </w:rPr>
+        <w:t>Currently attending.</w:t>
+      </w:r>
+    </w:p>
+    <w:p>
+      <w:pPr>
         <w:rPr>
           <w:color w:val="000000" w:themeColor="text1"/>
           <w:sz w:val="24"/>
@@ -1872,6 +1922,14 @@
           <w:szCs w:val="24"/>
         </w:rPr>
         <w:t>, Swimming, Sketching</w:t>
+      </w:r>
+      <w:r>
+        <w:rPr>
+          <w:color w:val="000000" w:themeColor="text1"/>
+          <w:sz w:val="24"/>
+          <w:szCs w:val="24"/>
+        </w:rPr>
+        <w:t>, Cooking</w:t>
       </w:r>
     </w:p>
     <w:p>
